--- a/A1122I1-Nguyễn Văn Khang-báo cáo tuần..docx
+++ b/A1122I1-Nguyễn Văn Khang-báo cáo tuần..docx
@@ -286,7 +286,7 @@
                 <w:sz w:val="26"/>
                 <w:szCs w:val="26"/>
               </w:rPr>
-              <w:t>10</w:t>
+              <w:t>26</w:t>
             </w:r>
             <w:r>
               <w:rPr>
@@ -375,7 +375,7 @@
                 <w:sz w:val="26"/>
                 <w:szCs w:val="26"/>
               </w:rPr>
-              <w:t>3</w:t>
+              <w:t>19</w:t>
             </w:r>
             <w:r>
               <w:rPr>
@@ -471,7 +471,7 @@
                 <w:sz w:val="26"/>
                 <w:szCs w:val="26"/>
               </w:rPr>
-              <w:t>10</w:t>
+              <w:t>26</w:t>
             </w:r>
             <w:r>
               <w:rPr>
@@ -2759,79 +2759,7 @@
                 <w:sz w:val="26"/>
                 <w:szCs w:val="26"/>
               </w:rPr>
-              <w:t>Cơ sở dữ liệu quan hệ</w:t>
-            </w:r>
-          </w:p>
-          <w:p>
-            <w:pPr>
-              <w:pStyle w:val="TableParagraph"/>
-              <w:numPr>
-                <w:ilvl w:val="0"/>
-                <w:numId w:val="1"/>
-              </w:numPr>
-              <w:rPr>
-                <w:rFonts w:ascii="Times New Roman" w:hAnsi="Times New Roman" w:cs="Times New Roman"/>
-                <w:color w:val="FF0000"/>
-                <w:sz w:val="26"/>
-                <w:szCs w:val="26"/>
-              </w:rPr>
-            </w:pPr>
-            <w:r>
-              <w:rPr>
-                <w:rFonts w:ascii="Times New Roman" w:hAnsi="Times New Roman" w:cs="Times New Roman"/>
-                <w:color w:val="FF0000"/>
-                <w:sz w:val="26"/>
-                <w:szCs w:val="26"/>
-              </w:rPr>
-              <w:t>Thiết kế và tạo CSDL</w:t>
-            </w:r>
-          </w:p>
-          <w:p>
-            <w:pPr>
-              <w:pStyle w:val="TableParagraph"/>
-              <w:numPr>
-                <w:ilvl w:val="0"/>
-                <w:numId w:val="1"/>
-              </w:numPr>
-              <w:rPr>
-                <w:rFonts w:ascii="Times New Roman" w:hAnsi="Times New Roman" w:cs="Times New Roman"/>
-                <w:color w:val="FF0000"/>
-                <w:sz w:val="26"/>
-                <w:szCs w:val="26"/>
-              </w:rPr>
-            </w:pPr>
-            <w:r>
-              <w:rPr>
-                <w:rFonts w:ascii="Times New Roman" w:hAnsi="Times New Roman" w:cs="Times New Roman"/>
-                <w:color w:val="FF0000"/>
-                <w:sz w:val="26"/>
-                <w:szCs w:val="26"/>
-              </w:rPr>
-              <w:t>Thao tác với CSDL</w:t>
-            </w:r>
-          </w:p>
-          <w:p>
-            <w:pPr>
-              <w:pStyle w:val="TableParagraph"/>
-              <w:numPr>
-                <w:ilvl w:val="0"/>
-                <w:numId w:val="1"/>
-              </w:numPr>
-              <w:rPr>
-                <w:rFonts w:ascii="Times New Roman" w:hAnsi="Times New Roman" w:cs="Times New Roman"/>
-                <w:color w:val="FF0000"/>
-                <w:sz w:val="26"/>
-                <w:szCs w:val="26"/>
-              </w:rPr>
-            </w:pPr>
-            <w:r>
-              <w:rPr>
-                <w:rFonts w:ascii="Times New Roman" w:hAnsi="Times New Roman" w:cs="Times New Roman"/>
-                <w:color w:val="FF0000"/>
-                <w:sz w:val="26"/>
-                <w:szCs w:val="26"/>
-              </w:rPr>
-              <w:t>Các hàm thông dụng trong SQL</w:t>
+              <w:t>CSS</w:t>
             </w:r>
             <w:r>
               <w:rPr>
@@ -4269,7 +4197,7 @@
                 <w:sz w:val="26"/>
                 <w:szCs w:val="26"/>
               </w:rPr>
-              <w:t xml:space="preserve">database, create, drop, alter, update, delete, select, from, where, having, group by, order by, insert into, primary key </w:t>
+              <w:t>class, id, inline, internal, external, selector, id, class, name, border, margin, padding, display, inline, block</w:t>
             </w:r>
             <w:r>
               <w:rPr>
@@ -5125,6 +5053,7 @@
           <w:sz w:val="26"/>
           <w:szCs w:val="26"/>
         </w:rPr>
+        <w:lastRenderedPageBreak/>
         <w:t>Những nhiệm vụ cốt lõi của tuần tới</w:t>
       </w:r>
     </w:p>
@@ -5595,7 +5524,7 @@
         </mc:Choice>
         <mc:Fallback>
           <w:pict>
-            <v:group w14:anchorId="388A4F7B" id="Group 1" o:spid="_x0000_s1026" style="position:absolute;margin-left:107.25pt;margin-top:737.25pt;width:490.5pt;height:48pt;z-index:-251656192;mso-position-horizontal-relative:page;mso-position-vertical-relative:page" coordorigin="2145,14745" coordsize="9810,960" o:gfxdata="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">
+            <v:group w14:anchorId="38203845" id="Group 1" o:spid="_x0000_s1026" style="position:absolute;margin-left:107.25pt;margin-top:737.25pt;width:490.5pt;height:48pt;z-index:-251656192;mso-position-horizontal-relative:page;mso-position-vertical-relative:page" coordorigin="2145,14745" coordsize="9810,960" o:gfxdata="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">
               <v:shapetype id="_x0000_t75" coordsize="21600,21600" o:spt="75" o:preferrelative="t" path="m@4@5l@4@11@9@11@9@5xe" filled="f" stroked="f">
                 <v:stroke joinstyle="miter"/>
                 <v:formulas>
@@ -5809,7 +5738,7 @@
         </mc:Choice>
         <mc:Fallback>
           <w:pict>
-            <v:group w14:anchorId="527CEF53" id="Group 5" o:spid="_x0000_s1026" style="position:absolute;margin-left:0;margin-top:0;width:612pt;height:79.5pt;z-index:-251657216;mso-position-horizontal-relative:page;mso-position-vertical-relative:page" coordsize="12240,1590" o:gfxdata="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">
+            <v:group w14:anchorId="2A5677EE" id="Group 5" o:spid="_x0000_s1026" style="position:absolute;margin-left:0;margin-top:0;width:612pt;height:79.5pt;z-index:-251657216;mso-position-horizontal-relative:page;mso-position-vertical-relative:page" coordsize="12240,1590" o:gfxdata="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">
               <v:shape id="Freeform 8" o:spid="_x0000_s1027" style="position:absolute;width:2;height:2;visibility:visible;mso-wrap-style:square;v-text-anchor:top" coordsize="2,2" o:gfxdata="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" path="m,l,xe" fillcolor="black" stroked="f">
                 <v:path arrowok="t" o:connecttype="custom" o:connectlocs="0,0;0,0" o:connectangles="0,0"/>
               </v:shape>

--- a/A1122I1-Nguyễn Văn Khang-báo cáo tuần..docx
+++ b/A1122I1-Nguyễn Văn Khang-báo cáo tuần..docx
@@ -286,7 +286,7 @@
                 <w:sz w:val="26"/>
                 <w:szCs w:val="26"/>
               </w:rPr>
-              <w:t>26</w:t>
+              <w:t>31</w:t>
             </w:r>
             <w:r>
               <w:rPr>
@@ -375,7 +375,7 @@
                 <w:sz w:val="26"/>
                 <w:szCs w:val="26"/>
               </w:rPr>
-              <w:t>19</w:t>
+              <w:t>24</w:t>
             </w:r>
             <w:r>
               <w:rPr>
@@ -471,7 +471,7 @@
                 <w:sz w:val="26"/>
                 <w:szCs w:val="26"/>
               </w:rPr>
-              <w:t>26</w:t>
+              <w:t>31</w:t>
             </w:r>
             <w:r>
               <w:rPr>
@@ -2759,16 +2759,55 @@
                 <w:sz w:val="26"/>
                 <w:szCs w:val="26"/>
               </w:rPr>
-              <w:t>CSS</w:t>
-            </w:r>
-            <w:r>
+              <w:t xml:space="preserve">Bootstrap cơ bản </w:t>
+            </w:r>
+          </w:p>
+          <w:p>
+            <w:pPr>
+              <w:pStyle w:val="TableParagraph"/>
+              <w:numPr>
+                <w:ilvl w:val="0"/>
+                <w:numId w:val="1"/>
+              </w:numPr>
               <w:rPr>
                 <w:rFonts w:ascii="Times New Roman" w:hAnsi="Times New Roman" w:cs="Times New Roman"/>
                 <w:color w:val="FF0000"/>
                 <w:sz w:val="26"/>
                 <w:szCs w:val="26"/>
               </w:rPr>
-              <w:t xml:space="preserve"> </w:t>
+            </w:pPr>
+            <w:r>
+              <w:rPr>
+                <w:rFonts w:ascii="Times New Roman" w:hAnsi="Times New Roman" w:cs="Times New Roman"/>
+                <w:color w:val="FF0000"/>
+                <w:sz w:val="26"/>
+                <w:szCs w:val="26"/>
+              </w:rPr>
+              <w:t>Tổng quan ứng dụng web</w:t>
+            </w:r>
+          </w:p>
+          <w:p>
+            <w:pPr>
+              <w:pStyle w:val="TableParagraph"/>
+              <w:numPr>
+                <w:ilvl w:val="0"/>
+                <w:numId w:val="1"/>
+              </w:numPr>
+              <w:rPr>
+                <w:rFonts w:ascii="Times New Roman" w:hAnsi="Times New Roman" w:cs="Times New Roman"/>
+                <w:color w:val="FF0000"/>
+                <w:sz w:val="26"/>
+                <w:szCs w:val="26"/>
+              </w:rPr>
+            </w:pPr>
+            <w:r>
+              <w:rPr>
+                <w:rFonts w:ascii="Times New Roman" w:hAnsi="Times New Roman" w:cs="Times New Roman"/>
+                <w:color w:val="FF0000"/>
+                <w:sz w:val="26"/>
+                <w:szCs w:val="26"/>
+              </w:rPr>
+              <w:t>JSP và JSTL</w:t>
             </w:r>
           </w:p>
         </w:tc>
@@ -4197,7 +4236,7 @@
                 <w:sz w:val="26"/>
                 <w:szCs w:val="26"/>
               </w:rPr>
-              <w:t>class, id, inline, internal, external, selector, id, class, name, border, margin, padding, display, inline, block</w:t>
+              <w:t>bootstrap, jsp, servlet, http, https</w:t>
             </w:r>
             <w:r>
               <w:rPr>
@@ -5524,7 +5563,7 @@
         </mc:Choice>
         <mc:Fallback>
           <w:pict>
-            <v:group w14:anchorId="38203845" id="Group 1" o:spid="_x0000_s1026" style="position:absolute;margin-left:107.25pt;margin-top:737.25pt;width:490.5pt;height:48pt;z-index:-251656192;mso-position-horizontal-relative:page;mso-position-vertical-relative:page" coordorigin="2145,14745" coordsize="9810,960" o:gfxdata="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">
+            <v:group w14:anchorId="2CA6FB09" id="Group 1" o:spid="_x0000_s1026" style="position:absolute;margin-left:107.25pt;margin-top:737.25pt;width:490.5pt;height:48pt;z-index:-251656192;mso-position-horizontal-relative:page;mso-position-vertical-relative:page" coordorigin="2145,14745" coordsize="9810,960" o:gfxdata="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">
               <v:shapetype id="_x0000_t75" coordsize="21600,21600" o:spt="75" o:preferrelative="t" path="m@4@5l@4@11@9@11@9@5xe" filled="f" stroked="f">
                 <v:stroke joinstyle="miter"/>
                 <v:formulas>
@@ -5738,7 +5777,7 @@
         </mc:Choice>
         <mc:Fallback>
           <w:pict>
-            <v:group w14:anchorId="2A5677EE" id="Group 5" o:spid="_x0000_s1026" style="position:absolute;margin-left:0;margin-top:0;width:612pt;height:79.5pt;z-index:-251657216;mso-position-horizontal-relative:page;mso-position-vertical-relative:page" coordsize="12240,1590" o:gfxdata="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">
+            <v:group w14:anchorId="140EE740" id="Group 5" o:spid="_x0000_s1026" style="position:absolute;margin-left:0;margin-top:0;width:612pt;height:79.5pt;z-index:-251657216;mso-position-horizontal-relative:page;mso-position-vertical-relative:page" coordsize="12240,1590" o:gfxdata="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">
               <v:shape id="Freeform 8" o:spid="_x0000_s1027" style="position:absolute;width:2;height:2;visibility:visible;mso-wrap-style:square;v-text-anchor:top" coordsize="2,2" o:gfxdata="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" path="m,l,xe" fillcolor="black" stroked="f">
                 <v:path arrowok="t" o:connecttype="custom" o:connectlocs="0,0;0,0" o:connectangles="0,0"/>
               </v:shape>

--- a/A1122I1-Nguyễn Văn Khang-báo cáo tuần..docx
+++ b/A1122I1-Nguyễn Văn Khang-báo cáo tuần..docx
@@ -1,6 +1,6 @@
 
 <file path=word/document.xml><?xml version="1.0" encoding="utf-8"?>
-<w:document xmlns:wpc="http://schemas.microsoft.com/office/word/2010/wordprocessingCanvas" xmlns:cx="http://schemas.microsoft.com/office/drawing/2014/chartex" xmlns:cx1="http://schemas.microsoft.com/office/drawing/2015/9/8/chartex" xmlns:cx2="http://schemas.microsoft.com/office/drawing/2015/10/21/chartex" xmlns:cx3="http://schemas.microsoft.com/office/drawing/2016/5/9/chartex" xmlns:cx4="http://schemas.microsoft.com/office/drawing/2016/5/10/chartex" xmlns:cx5="http://schemas.microsoft.com/office/drawing/2016/5/11/chartex" xmlns:cx6="http://schemas.microsoft.com/office/drawing/2016/5/12/chartex" xmlns:cx7="http://schemas.microsoft.com/office/drawing/2016/5/13/chartex" xmlns:cx8="http://schemas.microsoft.com/office/drawing/2016/5/14/chartex" xmlns:mc="http://schemas.openxmlformats.org/markup-compatibility/2006" xmlns:aink="http://schemas.microsoft.com/office/drawing/2016/ink" xmlns:am3d="http://schemas.microsoft.com/office/drawing/2017/model3d" xmlns:o="urn:schemas-microsoft-com:office:office" xmlns:oel="http://schemas.microsoft.com/office/2019/extlst" xmlns:r="http://schemas.openxmlformats.org/officeDocument/2006/relationships" xmlns:m="http://schemas.openxmlformats.org/officeDocument/2006/math" xmlns:v="urn:schemas-microsoft-com:vml" xmlns:wp14="http://schemas.microsoft.com/office/word/2010/wordprocessingDrawing" xmlns:wp="http://schemas.openxmlformats.org/drawingml/2006/wordprocessingDrawing" xmlns:w10="urn:schemas-microsoft-com:office:word" xmlns:w="http://schemas.openxmlformats.org/wordprocessingml/2006/main" xmlns:w14="http://schemas.microsoft.com/office/word/2010/wordml" xmlns:w15="http://schemas.microsoft.com/office/word/2012/wordml" xmlns:w16cex="http://schemas.microsoft.com/office/word/2018/wordml/cex" xmlns:w16cid="http://schemas.microsoft.com/office/word/2016/wordml/cid" xmlns:w16="http://schemas.microsoft.com/office/word/2018/wordml" xmlns:w16du="http://schemas.microsoft.com/office/word/2023/wordml/word16du" xmlns:w16sdtdh="http://schemas.microsoft.com/office/word/2020/wordml/sdtdatahash" xmlns:w16se="http://schemas.microsoft.com/office/word/2015/wordml/symex" xmlns:wpg="http://schemas.microsoft.com/office/word/2010/wordprocessingGroup" xmlns:wpi="http://schemas.microsoft.com/office/word/2010/wordprocessingInk" xmlns:wne="http://schemas.microsoft.com/office/word/2006/wordml" xmlns:wps="http://schemas.microsoft.com/office/word/2010/wordprocessingShape" mc:Ignorable="w14 w15 w16se w16cid w16 w16cex w16sdtdh wp14">
+<w:document xmlns:wpc="http://schemas.microsoft.com/office/word/2010/wordprocessingCanvas" xmlns:cx="http://schemas.microsoft.com/office/drawing/2014/chartex" xmlns:cx1="http://schemas.microsoft.com/office/drawing/2015/9/8/chartex" xmlns:cx2="http://schemas.microsoft.com/office/drawing/2015/10/21/chartex" xmlns:cx3="http://schemas.microsoft.com/office/drawing/2016/5/9/chartex" xmlns:cx4="http://schemas.microsoft.com/office/drawing/2016/5/10/chartex" xmlns:cx5="http://schemas.microsoft.com/office/drawing/2016/5/11/chartex" xmlns:cx6="http://schemas.microsoft.com/office/drawing/2016/5/12/chartex" xmlns:cx7="http://schemas.microsoft.com/office/drawing/2016/5/13/chartex" xmlns:cx8="http://schemas.microsoft.com/office/drawing/2016/5/14/chartex" xmlns:mc="http://schemas.openxmlformats.org/markup-compatibility/2006" xmlns:aink="http://schemas.microsoft.com/office/drawing/2016/ink" xmlns:am3d="http://schemas.microsoft.com/office/drawing/2017/model3d" xmlns:o="urn:schemas-microsoft-com:office:office" xmlns:oel="http://schemas.microsoft.com/office/2019/extlst" xmlns:r="http://schemas.openxmlformats.org/officeDocument/2006/relationships" xmlns:m="http://schemas.openxmlformats.org/officeDocument/2006/math" xmlns:v="urn:schemas-microsoft-com:vml" xmlns:wp14="http://schemas.microsoft.com/office/word/2010/wordprocessingDrawing" xmlns:wp="http://schemas.openxmlformats.org/drawingml/2006/wordprocessingDrawing" xmlns:w10="urn:schemas-microsoft-com:office:word" xmlns:w="http://schemas.openxmlformats.org/wordprocessingml/2006/main" xmlns:w14="http://schemas.microsoft.com/office/word/2010/wordml" xmlns:w15="http://schemas.microsoft.com/office/word/2012/wordml" xmlns:w16cex="http://schemas.microsoft.com/office/word/2018/wordml/cex" xmlns:w16cid="http://schemas.microsoft.com/office/word/2016/wordml/cid" xmlns:w16="http://schemas.microsoft.com/office/word/2018/wordml" xmlns:w16sdtdh="http://schemas.microsoft.com/office/word/2020/wordml/sdtdatahash" xmlns:w16se="http://schemas.microsoft.com/office/word/2015/wordml/symex" xmlns:wpg="http://schemas.microsoft.com/office/word/2010/wordprocessingGroup" xmlns:wpi="http://schemas.microsoft.com/office/word/2010/wordprocessingInk" xmlns:wne="http://schemas.microsoft.com/office/word/2006/wordml" xmlns:wps="http://schemas.microsoft.com/office/word/2010/wordprocessingShape" mc:Ignorable="w14 w15 w16se w16cid w16 w16cex w16sdtdh wp14">
   <w:body>
     <w:p>
       <w:pPr>
@@ -286,7 +286,7 @@
                 <w:sz w:val="26"/>
                 <w:szCs w:val="26"/>
               </w:rPr>
-              <w:t>31</w:t>
+              <w:t>14</w:t>
             </w:r>
             <w:r>
               <w:rPr>
@@ -302,7 +302,7 @@
                 <w:sz w:val="26"/>
                 <w:szCs w:val="26"/>
               </w:rPr>
-              <w:t>5</w:t>
+              <w:t>6</w:t>
             </w:r>
             <w:r>
               <w:rPr>
@@ -375,7 +375,7 @@
                 <w:sz w:val="26"/>
                 <w:szCs w:val="26"/>
               </w:rPr>
-              <w:t>24</w:t>
+              <w:t>7</w:t>
             </w:r>
             <w:r>
               <w:rPr>
@@ -391,7 +391,7 @@
                 <w:sz w:val="26"/>
                 <w:szCs w:val="26"/>
               </w:rPr>
-              <w:t>5</w:t>
+              <w:t>6</w:t>
             </w:r>
             <w:r>
               <w:rPr>
@@ -471,7 +471,7 @@
                 <w:sz w:val="26"/>
                 <w:szCs w:val="26"/>
               </w:rPr>
-              <w:t>31</w:t>
+              <w:t>14</w:t>
             </w:r>
             <w:r>
               <w:rPr>
@@ -487,7 +487,7 @@
                 <w:sz w:val="26"/>
                 <w:szCs w:val="26"/>
               </w:rPr>
-              <w:t>5</w:t>
+              <w:t>6</w:t>
             </w:r>
             <w:r>
               <w:rPr>
@@ -2759,7 +2759,7 @@
                 <w:sz w:val="26"/>
                 <w:szCs w:val="26"/>
               </w:rPr>
-              <w:t xml:space="preserve">Bootstrap cơ bản </w:t>
+              <w:t>Transaction</w:t>
             </w:r>
           </w:p>
           <w:p>
@@ -2783,31 +2783,7 @@
                 <w:sz w:val="26"/>
                 <w:szCs w:val="26"/>
               </w:rPr>
-              <w:t>Tổng quan ứng dụng web</w:t>
-            </w:r>
-          </w:p>
-          <w:p>
-            <w:pPr>
-              <w:pStyle w:val="TableParagraph"/>
-              <w:numPr>
-                <w:ilvl w:val="0"/>
-                <w:numId w:val="1"/>
-              </w:numPr>
-              <w:rPr>
-                <w:rFonts w:ascii="Times New Roman" w:hAnsi="Times New Roman" w:cs="Times New Roman"/>
-                <w:color w:val="FF0000"/>
-                <w:sz w:val="26"/>
-                <w:szCs w:val="26"/>
-              </w:rPr>
-            </w:pPr>
-            <w:r>
-              <w:rPr>
-                <w:rFonts w:ascii="Times New Roman" w:hAnsi="Times New Roman" w:cs="Times New Roman"/>
-                <w:color w:val="FF0000"/>
-                <w:sz w:val="26"/>
-                <w:szCs w:val="26"/>
-              </w:rPr>
-              <w:t>JSP và JSTL</w:t>
+              <w:t>MVC</w:t>
             </w:r>
           </w:p>
         </w:tc>
@@ -4236,7 +4212,7 @@
                 <w:sz w:val="26"/>
                 <w:szCs w:val="26"/>
               </w:rPr>
-              <w:t>bootstrap, jsp, servlet, http, https</w:t>
+              <w:t>sp,statement,resultSet</w:t>
             </w:r>
             <w:r>
               <w:rPr>
@@ -5402,7 +5378,7 @@
 </file>
 
 <file path=word/endnotes.xml><?xml version="1.0" encoding="utf-8"?>
-<w:endnotes xmlns:wpc="http://schemas.microsoft.com/office/word/2010/wordprocessingCanvas" xmlns:cx="http://schemas.microsoft.com/office/drawing/2014/chartex" xmlns:cx1="http://schemas.microsoft.com/office/drawing/2015/9/8/chartex" xmlns:cx2="http://schemas.microsoft.com/office/drawing/2015/10/21/chartex" xmlns:cx3="http://schemas.microsoft.com/office/drawing/2016/5/9/chartex" xmlns:cx4="http://schemas.microsoft.com/office/drawing/2016/5/10/chartex" xmlns:cx5="http://schemas.microsoft.com/office/drawing/2016/5/11/chartex" xmlns:cx6="http://schemas.microsoft.com/office/drawing/2016/5/12/chartex" xmlns:cx7="http://schemas.microsoft.com/office/drawing/2016/5/13/chartex" xmlns:cx8="http://schemas.microsoft.com/office/drawing/2016/5/14/chartex" xmlns:mc="http://schemas.openxmlformats.org/markup-compatibility/2006" xmlns:aink="http://schemas.microsoft.com/office/drawing/2016/ink" xmlns:am3d="http://schemas.microsoft.com/office/drawing/2017/model3d" xmlns:o="urn:schemas-microsoft-com:office:office" xmlns:oel="http://schemas.microsoft.com/office/2019/extlst" xmlns:r="http://schemas.openxmlformats.org/officeDocument/2006/relationships" xmlns:m="http://schemas.openxmlformats.org/officeDocument/2006/math" xmlns:v="urn:schemas-microsoft-com:vml" xmlns:wp14="http://schemas.microsoft.com/office/word/2010/wordprocessingDrawing" xmlns:wp="http://schemas.openxmlformats.org/drawingml/2006/wordprocessingDrawing" xmlns:w10="urn:schemas-microsoft-com:office:word" xmlns:w="http://schemas.openxmlformats.org/wordprocessingml/2006/main" xmlns:w14="http://schemas.microsoft.com/office/word/2010/wordml" xmlns:w15="http://schemas.microsoft.com/office/word/2012/wordml" xmlns:w16cex="http://schemas.microsoft.com/office/word/2018/wordml/cex" xmlns:w16cid="http://schemas.microsoft.com/office/word/2016/wordml/cid" xmlns:w16="http://schemas.microsoft.com/office/word/2018/wordml" xmlns:w16du="http://schemas.microsoft.com/office/word/2023/wordml/word16du" xmlns:w16sdtdh="http://schemas.microsoft.com/office/word/2020/wordml/sdtdatahash" xmlns:w16se="http://schemas.microsoft.com/office/word/2015/wordml/symex" xmlns:wpg="http://schemas.microsoft.com/office/word/2010/wordprocessingGroup" xmlns:wpi="http://schemas.microsoft.com/office/word/2010/wordprocessingInk" xmlns:wne="http://schemas.microsoft.com/office/word/2006/wordml" xmlns:wps="http://schemas.microsoft.com/office/word/2010/wordprocessingShape" mc:Ignorable="w14 w15 w16se w16cid w16 w16cex w16sdtdh wp14">
+<w:endnotes xmlns:wpc="http://schemas.microsoft.com/office/word/2010/wordprocessingCanvas" xmlns:cx="http://schemas.microsoft.com/office/drawing/2014/chartex" xmlns:cx1="http://schemas.microsoft.com/office/drawing/2015/9/8/chartex" xmlns:cx2="http://schemas.microsoft.com/office/drawing/2015/10/21/chartex" xmlns:cx3="http://schemas.microsoft.com/office/drawing/2016/5/9/chartex" xmlns:cx4="http://schemas.microsoft.com/office/drawing/2016/5/10/chartex" xmlns:cx5="http://schemas.microsoft.com/office/drawing/2016/5/11/chartex" xmlns:cx6="http://schemas.microsoft.com/office/drawing/2016/5/12/chartex" xmlns:cx7="http://schemas.microsoft.com/office/drawing/2016/5/13/chartex" xmlns:cx8="http://schemas.microsoft.com/office/drawing/2016/5/14/chartex" xmlns:mc="http://schemas.openxmlformats.org/markup-compatibility/2006" xmlns:aink="http://schemas.microsoft.com/office/drawing/2016/ink" xmlns:am3d="http://schemas.microsoft.com/office/drawing/2017/model3d" xmlns:o="urn:schemas-microsoft-com:office:office" xmlns:oel="http://schemas.microsoft.com/office/2019/extlst" xmlns:r="http://schemas.openxmlformats.org/officeDocument/2006/relationships" xmlns:m="http://schemas.openxmlformats.org/officeDocument/2006/math" xmlns:v="urn:schemas-microsoft-com:vml" xmlns:wp14="http://schemas.microsoft.com/office/word/2010/wordprocessingDrawing" xmlns:wp="http://schemas.openxmlformats.org/drawingml/2006/wordprocessingDrawing" xmlns:w10="urn:schemas-microsoft-com:office:word" xmlns:w="http://schemas.openxmlformats.org/wordprocessingml/2006/main" xmlns:w14="http://schemas.microsoft.com/office/word/2010/wordml" xmlns:w15="http://schemas.microsoft.com/office/word/2012/wordml" xmlns:w16cex="http://schemas.microsoft.com/office/word/2018/wordml/cex" xmlns:w16cid="http://schemas.microsoft.com/office/word/2016/wordml/cid" xmlns:w16="http://schemas.microsoft.com/office/word/2018/wordml" xmlns:w16sdtdh="http://schemas.microsoft.com/office/word/2020/wordml/sdtdatahash" xmlns:w16se="http://schemas.microsoft.com/office/word/2015/wordml/symex" xmlns:wpg="http://schemas.microsoft.com/office/word/2010/wordprocessingGroup" xmlns:wpi="http://schemas.microsoft.com/office/word/2010/wordprocessingInk" xmlns:wne="http://schemas.microsoft.com/office/word/2006/wordml" xmlns:wps="http://schemas.microsoft.com/office/word/2010/wordprocessingShape" mc:Ignorable="w14 w15 w16se w16cid w16 w16cex w16sdtdh wp14">
   <w:endnote w:type="separator" w:id="-1">
     <w:p>
       <w:r>
@@ -5421,7 +5397,7 @@
 </file>
 
 <file path=word/footer1.xml><?xml version="1.0" encoding="utf-8"?>
-<w:ftr xmlns:wpc="http://schemas.microsoft.com/office/word/2010/wordprocessingCanvas" xmlns:cx="http://schemas.microsoft.com/office/drawing/2014/chartex" xmlns:cx1="http://schemas.microsoft.com/office/drawing/2015/9/8/chartex" xmlns:cx2="http://schemas.microsoft.com/office/drawing/2015/10/21/chartex" xmlns:cx3="http://schemas.microsoft.com/office/drawing/2016/5/9/chartex" xmlns:cx4="http://schemas.microsoft.com/office/drawing/2016/5/10/chartex" xmlns:cx5="http://schemas.microsoft.com/office/drawing/2016/5/11/chartex" xmlns:cx6="http://schemas.microsoft.com/office/drawing/2016/5/12/chartex" xmlns:cx7="http://schemas.microsoft.com/office/drawing/2016/5/13/chartex" xmlns:cx8="http://schemas.microsoft.com/office/drawing/2016/5/14/chartex" xmlns:mc="http://schemas.openxmlformats.org/markup-compatibility/2006" xmlns:aink="http://schemas.microsoft.com/office/drawing/2016/ink" xmlns:am3d="http://schemas.microsoft.com/office/drawing/2017/model3d" xmlns:o="urn:schemas-microsoft-com:office:office" xmlns:oel="http://schemas.microsoft.com/office/2019/extlst" xmlns:r="http://schemas.openxmlformats.org/officeDocument/2006/relationships" xmlns:m="http://schemas.openxmlformats.org/officeDocument/2006/math" xmlns:v="urn:schemas-microsoft-com:vml" xmlns:wp14="http://schemas.microsoft.com/office/word/2010/wordprocessingDrawing" xmlns:wp="http://schemas.openxmlformats.org/drawingml/2006/wordprocessingDrawing" xmlns:w10="urn:schemas-microsoft-com:office:word" xmlns:w="http://schemas.openxmlformats.org/wordprocessingml/2006/main" xmlns:w14="http://schemas.microsoft.com/office/word/2010/wordml" xmlns:w15="http://schemas.microsoft.com/office/word/2012/wordml" xmlns:w16cex="http://schemas.microsoft.com/office/word/2018/wordml/cex" xmlns:w16cid="http://schemas.microsoft.com/office/word/2016/wordml/cid" xmlns:w16="http://schemas.microsoft.com/office/word/2018/wordml" xmlns:w16du="http://schemas.microsoft.com/office/word/2023/wordml/word16du" xmlns:w16sdtdh="http://schemas.microsoft.com/office/word/2020/wordml/sdtdatahash" xmlns:w16se="http://schemas.microsoft.com/office/word/2015/wordml/symex" xmlns:wpg="http://schemas.microsoft.com/office/word/2010/wordprocessingGroup" xmlns:wpi="http://schemas.microsoft.com/office/word/2010/wordprocessingInk" xmlns:wne="http://schemas.microsoft.com/office/word/2006/wordml" xmlns:wps="http://schemas.microsoft.com/office/word/2010/wordprocessingShape" mc:Ignorable="w14 w15 w16se w16cid w16 w16cex w16sdtdh wp14">
+<w:ftr xmlns:wpc="http://schemas.microsoft.com/office/word/2010/wordprocessingCanvas" xmlns:cx="http://schemas.microsoft.com/office/drawing/2014/chartex" xmlns:cx1="http://schemas.microsoft.com/office/drawing/2015/9/8/chartex" xmlns:cx2="http://schemas.microsoft.com/office/drawing/2015/10/21/chartex" xmlns:cx3="http://schemas.microsoft.com/office/drawing/2016/5/9/chartex" xmlns:cx4="http://schemas.microsoft.com/office/drawing/2016/5/10/chartex" xmlns:cx5="http://schemas.microsoft.com/office/drawing/2016/5/11/chartex" xmlns:cx6="http://schemas.microsoft.com/office/drawing/2016/5/12/chartex" xmlns:cx7="http://schemas.microsoft.com/office/drawing/2016/5/13/chartex" xmlns:cx8="http://schemas.microsoft.com/office/drawing/2016/5/14/chartex" xmlns:mc="http://schemas.openxmlformats.org/markup-compatibility/2006" xmlns:aink="http://schemas.microsoft.com/office/drawing/2016/ink" xmlns:am3d="http://schemas.microsoft.com/office/drawing/2017/model3d" xmlns:o="urn:schemas-microsoft-com:office:office" xmlns:oel="http://schemas.microsoft.com/office/2019/extlst" xmlns:r="http://schemas.openxmlformats.org/officeDocument/2006/relationships" xmlns:m="http://schemas.openxmlformats.org/officeDocument/2006/math" xmlns:v="urn:schemas-microsoft-com:vml" xmlns:wp14="http://schemas.microsoft.com/office/word/2010/wordprocessingDrawing" xmlns:wp="http://schemas.openxmlformats.org/drawingml/2006/wordprocessingDrawing" xmlns:w10="urn:schemas-microsoft-com:office:word" xmlns:w="http://schemas.openxmlformats.org/wordprocessingml/2006/main" xmlns:w14="http://schemas.microsoft.com/office/word/2010/wordml" xmlns:w15="http://schemas.microsoft.com/office/word/2012/wordml" xmlns:w16cex="http://schemas.microsoft.com/office/word/2018/wordml/cex" xmlns:w16cid="http://schemas.microsoft.com/office/word/2016/wordml/cid" xmlns:w16="http://schemas.microsoft.com/office/word/2018/wordml" xmlns:w16sdtdh="http://schemas.microsoft.com/office/word/2020/wordml/sdtdatahash" xmlns:w16se="http://schemas.microsoft.com/office/word/2015/wordml/symex" xmlns:wpg="http://schemas.microsoft.com/office/word/2010/wordprocessingGroup" xmlns:wpi="http://schemas.microsoft.com/office/word/2010/wordprocessingInk" xmlns:wne="http://schemas.microsoft.com/office/word/2006/wordml" xmlns:wps="http://schemas.microsoft.com/office/word/2010/wordprocessingShape" mc:Ignorable="w14 w15 w16se w16cid w16 w16cex w16sdtdh wp14">
   <w:p>
     <w:pPr>
       <w:pStyle w:val="BodyText"/>
@@ -5563,7 +5539,7 @@
         </mc:Choice>
         <mc:Fallback>
           <w:pict>
-            <v:group w14:anchorId="2CA6FB09" id="Group 1" o:spid="_x0000_s1026" style="position:absolute;margin-left:107.25pt;margin-top:737.25pt;width:490.5pt;height:48pt;z-index:-251656192;mso-position-horizontal-relative:page;mso-position-vertical-relative:page" coordorigin="2145,14745" coordsize="9810,960" o:gfxdata="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">
+            <v:group w14:anchorId="4534F625" id="Group 1" o:spid="_x0000_s1026" style="position:absolute;margin-left:107.25pt;margin-top:737.25pt;width:490.5pt;height:48pt;z-index:-251656192;mso-position-horizontal-relative:page;mso-position-vertical-relative:page" coordorigin="2145,14745" coordsize="9810,960" o:gfxdata="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">
               <v:shapetype id="_x0000_t75" coordsize="21600,21600" o:spt="75" o:preferrelative="t" path="m@4@5l@4@11@9@11@9@5xe" filled="f" stroked="f">
                 <v:stroke joinstyle="miter"/>
                 <v:formulas>
@@ -5603,7 +5579,7 @@
 </file>
 
 <file path=word/footnotes.xml><?xml version="1.0" encoding="utf-8"?>
-<w:footnotes xmlns:wpc="http://schemas.microsoft.com/office/word/2010/wordprocessingCanvas" xmlns:cx="http://schemas.microsoft.com/office/drawing/2014/chartex" xmlns:cx1="http://schemas.microsoft.com/office/drawing/2015/9/8/chartex" xmlns:cx2="http://schemas.microsoft.com/office/drawing/2015/10/21/chartex" xmlns:cx3="http://schemas.microsoft.com/office/drawing/2016/5/9/chartex" xmlns:cx4="http://schemas.microsoft.com/office/drawing/2016/5/10/chartex" xmlns:cx5="http://schemas.microsoft.com/office/drawing/2016/5/11/chartex" xmlns:cx6="http://schemas.microsoft.com/office/drawing/2016/5/12/chartex" xmlns:cx7="http://schemas.microsoft.com/office/drawing/2016/5/13/chartex" xmlns:cx8="http://schemas.microsoft.com/office/drawing/2016/5/14/chartex" xmlns:mc="http://schemas.openxmlformats.org/markup-compatibility/2006" xmlns:aink="http://schemas.microsoft.com/office/drawing/2016/ink" xmlns:am3d="http://schemas.microsoft.com/office/drawing/2017/model3d" xmlns:o="urn:schemas-microsoft-com:office:office" xmlns:oel="http://schemas.microsoft.com/office/2019/extlst" xmlns:r="http://schemas.openxmlformats.org/officeDocument/2006/relationships" xmlns:m="http://schemas.openxmlformats.org/officeDocument/2006/math" xmlns:v="urn:schemas-microsoft-com:vml" xmlns:wp14="http://schemas.microsoft.com/office/word/2010/wordprocessingDrawing" xmlns:wp="http://schemas.openxmlformats.org/drawingml/2006/wordprocessingDrawing" xmlns:w10="urn:schemas-microsoft-com:office:word" xmlns:w="http://schemas.openxmlformats.org/wordprocessingml/2006/main" xmlns:w14="http://schemas.microsoft.com/office/word/2010/wordml" xmlns:w15="http://schemas.microsoft.com/office/word/2012/wordml" xmlns:w16cex="http://schemas.microsoft.com/office/word/2018/wordml/cex" xmlns:w16cid="http://schemas.microsoft.com/office/word/2016/wordml/cid" xmlns:w16="http://schemas.microsoft.com/office/word/2018/wordml" xmlns:w16du="http://schemas.microsoft.com/office/word/2023/wordml/word16du" xmlns:w16sdtdh="http://schemas.microsoft.com/office/word/2020/wordml/sdtdatahash" xmlns:w16se="http://schemas.microsoft.com/office/word/2015/wordml/symex" xmlns:wpg="http://schemas.microsoft.com/office/word/2010/wordprocessingGroup" xmlns:wpi="http://schemas.microsoft.com/office/word/2010/wordprocessingInk" xmlns:wne="http://schemas.microsoft.com/office/word/2006/wordml" xmlns:wps="http://schemas.microsoft.com/office/word/2010/wordprocessingShape" mc:Ignorable="w14 w15 w16se w16cid w16 w16cex w16sdtdh wp14">
+<w:footnotes xmlns:wpc="http://schemas.microsoft.com/office/word/2010/wordprocessingCanvas" xmlns:cx="http://schemas.microsoft.com/office/drawing/2014/chartex" xmlns:cx1="http://schemas.microsoft.com/office/drawing/2015/9/8/chartex" xmlns:cx2="http://schemas.microsoft.com/office/drawing/2015/10/21/chartex" xmlns:cx3="http://schemas.microsoft.com/office/drawing/2016/5/9/chartex" xmlns:cx4="http://schemas.microsoft.com/office/drawing/2016/5/10/chartex" xmlns:cx5="http://schemas.microsoft.com/office/drawing/2016/5/11/chartex" xmlns:cx6="http://schemas.microsoft.com/office/drawing/2016/5/12/chartex" xmlns:cx7="http://schemas.microsoft.com/office/drawing/2016/5/13/chartex" xmlns:cx8="http://schemas.microsoft.com/office/drawing/2016/5/14/chartex" xmlns:mc="http://schemas.openxmlformats.org/markup-compatibility/2006" xmlns:aink="http://schemas.microsoft.com/office/drawing/2016/ink" xmlns:am3d="http://schemas.microsoft.com/office/drawing/2017/model3d" xmlns:o="urn:schemas-microsoft-com:office:office" xmlns:oel="http://schemas.microsoft.com/office/2019/extlst" xmlns:r="http://schemas.openxmlformats.org/officeDocument/2006/relationships" xmlns:m="http://schemas.openxmlformats.org/officeDocument/2006/math" xmlns:v="urn:schemas-microsoft-com:vml" xmlns:wp14="http://schemas.microsoft.com/office/word/2010/wordprocessingDrawing" xmlns:wp="http://schemas.openxmlformats.org/drawingml/2006/wordprocessingDrawing" xmlns:w10="urn:schemas-microsoft-com:office:word" xmlns:w="http://schemas.openxmlformats.org/wordprocessingml/2006/main" xmlns:w14="http://schemas.microsoft.com/office/word/2010/wordml" xmlns:w15="http://schemas.microsoft.com/office/word/2012/wordml" xmlns:w16cex="http://schemas.microsoft.com/office/word/2018/wordml/cex" xmlns:w16cid="http://schemas.microsoft.com/office/word/2016/wordml/cid" xmlns:w16="http://schemas.microsoft.com/office/word/2018/wordml" xmlns:w16sdtdh="http://schemas.microsoft.com/office/word/2020/wordml/sdtdatahash" xmlns:w16se="http://schemas.microsoft.com/office/word/2015/wordml/symex" xmlns:wpg="http://schemas.microsoft.com/office/word/2010/wordprocessingGroup" xmlns:wpi="http://schemas.microsoft.com/office/word/2010/wordprocessingInk" xmlns:wne="http://schemas.microsoft.com/office/word/2006/wordml" xmlns:wps="http://schemas.microsoft.com/office/word/2010/wordprocessingShape" mc:Ignorable="w14 w15 w16se w16cid w16 w16cex w16sdtdh wp14">
   <w:footnote w:type="separator" w:id="-1">
     <w:p>
       <w:r>
@@ -5622,7 +5598,7 @@
 </file>
 
 <file path=word/header1.xml><?xml version="1.0" encoding="utf-8"?>
-<w:hdr xmlns:wpc="http://schemas.microsoft.com/office/word/2010/wordprocessingCanvas" xmlns:cx="http://schemas.microsoft.com/office/drawing/2014/chartex" xmlns:cx1="http://schemas.microsoft.com/office/drawing/2015/9/8/chartex" xmlns:cx2="http://schemas.microsoft.com/office/drawing/2015/10/21/chartex" xmlns:cx3="http://schemas.microsoft.com/office/drawing/2016/5/9/chartex" xmlns:cx4="http://schemas.microsoft.com/office/drawing/2016/5/10/chartex" xmlns:cx5="http://schemas.microsoft.com/office/drawing/2016/5/11/chartex" xmlns:cx6="http://schemas.microsoft.com/office/drawing/2016/5/12/chartex" xmlns:cx7="http://schemas.microsoft.com/office/drawing/2016/5/13/chartex" xmlns:cx8="http://schemas.microsoft.com/office/drawing/2016/5/14/chartex" xmlns:mc="http://schemas.openxmlformats.org/markup-compatibility/2006" xmlns:aink="http://schemas.microsoft.com/office/drawing/2016/ink" xmlns:am3d="http://schemas.microsoft.com/office/drawing/2017/model3d" xmlns:o="urn:schemas-microsoft-com:office:office" xmlns:oel="http://schemas.microsoft.com/office/2019/extlst" xmlns:r="http://schemas.openxmlformats.org/officeDocument/2006/relationships" xmlns:m="http://schemas.openxmlformats.org/officeDocument/2006/math" xmlns:v="urn:schemas-microsoft-com:vml" xmlns:wp14="http://schemas.microsoft.com/office/word/2010/wordprocessingDrawing" xmlns:wp="http://schemas.openxmlformats.org/drawingml/2006/wordprocessingDrawing" xmlns:w10="urn:schemas-microsoft-com:office:word" xmlns:w="http://schemas.openxmlformats.org/wordprocessingml/2006/main" xmlns:w14="http://schemas.microsoft.com/office/word/2010/wordml" xmlns:w15="http://schemas.microsoft.com/office/word/2012/wordml" xmlns:w16cex="http://schemas.microsoft.com/office/word/2018/wordml/cex" xmlns:w16cid="http://schemas.microsoft.com/office/word/2016/wordml/cid" xmlns:w16="http://schemas.microsoft.com/office/word/2018/wordml" xmlns:w16du="http://schemas.microsoft.com/office/word/2023/wordml/word16du" xmlns:w16sdtdh="http://schemas.microsoft.com/office/word/2020/wordml/sdtdatahash" xmlns:w16se="http://schemas.microsoft.com/office/word/2015/wordml/symex" xmlns:wpg="http://schemas.microsoft.com/office/word/2010/wordprocessingGroup" xmlns:wpi="http://schemas.microsoft.com/office/word/2010/wordprocessingInk" xmlns:wne="http://schemas.microsoft.com/office/word/2006/wordml" xmlns:wps="http://schemas.microsoft.com/office/word/2010/wordprocessingShape" mc:Ignorable="w14 w15 w16se w16cid w16 w16cex w16sdtdh wp14">
+<w:hdr xmlns:wpc="http://schemas.microsoft.com/office/word/2010/wordprocessingCanvas" xmlns:cx="http://schemas.microsoft.com/office/drawing/2014/chartex" xmlns:cx1="http://schemas.microsoft.com/office/drawing/2015/9/8/chartex" xmlns:cx2="http://schemas.microsoft.com/office/drawing/2015/10/21/chartex" xmlns:cx3="http://schemas.microsoft.com/office/drawing/2016/5/9/chartex" xmlns:cx4="http://schemas.microsoft.com/office/drawing/2016/5/10/chartex" xmlns:cx5="http://schemas.microsoft.com/office/drawing/2016/5/11/chartex" xmlns:cx6="http://schemas.microsoft.com/office/drawing/2016/5/12/chartex" xmlns:cx7="http://schemas.microsoft.com/office/drawing/2016/5/13/chartex" xmlns:cx8="http://schemas.microsoft.com/office/drawing/2016/5/14/chartex" xmlns:mc="http://schemas.openxmlformats.org/markup-compatibility/2006" xmlns:aink="http://schemas.microsoft.com/office/drawing/2016/ink" xmlns:am3d="http://schemas.microsoft.com/office/drawing/2017/model3d" xmlns:o="urn:schemas-microsoft-com:office:office" xmlns:oel="http://schemas.microsoft.com/office/2019/extlst" xmlns:r="http://schemas.openxmlformats.org/officeDocument/2006/relationships" xmlns:m="http://schemas.openxmlformats.org/officeDocument/2006/math" xmlns:v="urn:schemas-microsoft-com:vml" xmlns:wp14="http://schemas.microsoft.com/office/word/2010/wordprocessingDrawing" xmlns:wp="http://schemas.openxmlformats.org/drawingml/2006/wordprocessingDrawing" xmlns:w10="urn:schemas-microsoft-com:office:word" xmlns:w="http://schemas.openxmlformats.org/wordprocessingml/2006/main" xmlns:w14="http://schemas.microsoft.com/office/word/2010/wordml" xmlns:w15="http://schemas.microsoft.com/office/word/2012/wordml" xmlns:w16cex="http://schemas.microsoft.com/office/word/2018/wordml/cex" xmlns:w16cid="http://schemas.microsoft.com/office/word/2016/wordml/cid" xmlns:w16="http://schemas.microsoft.com/office/word/2018/wordml" xmlns:w16sdtdh="http://schemas.microsoft.com/office/word/2020/wordml/sdtdatahash" xmlns:w16se="http://schemas.microsoft.com/office/word/2015/wordml/symex" xmlns:wpg="http://schemas.microsoft.com/office/word/2010/wordprocessingGroup" xmlns:wpi="http://schemas.microsoft.com/office/word/2010/wordprocessingInk" xmlns:wne="http://schemas.microsoft.com/office/word/2006/wordml" xmlns:wps="http://schemas.microsoft.com/office/word/2010/wordprocessingShape" mc:Ignorable="w14 w15 w16se w16cid w16 w16cex w16sdtdh wp14">
   <w:p>
     <w:pPr>
       <w:pStyle w:val="BodyText"/>
@@ -5777,7 +5753,7 @@
         </mc:Choice>
         <mc:Fallback>
           <w:pict>
-            <v:group w14:anchorId="140EE740" id="Group 5" o:spid="_x0000_s1026" style="position:absolute;margin-left:0;margin-top:0;width:612pt;height:79.5pt;z-index:-251657216;mso-position-horizontal-relative:page;mso-position-vertical-relative:page" coordsize="12240,1590" o:gfxdata="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">
+            <v:group w14:anchorId="160A9C00" id="Group 5" o:spid="_x0000_s1026" style="position:absolute;margin-left:0;margin-top:0;width:612pt;height:79.5pt;z-index:-251657216;mso-position-horizontal-relative:page;mso-position-vertical-relative:page" coordsize="12240,1590" o:gfxdata="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">
               <v:shape id="Freeform 8" o:spid="_x0000_s1027" style="position:absolute;width:2;height:2;visibility:visible;mso-wrap-style:square;v-text-anchor:top" coordsize="2,2" o:gfxdata="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" path="m,l,xe" fillcolor="black" stroked="f">
                 <v:path arrowok="t" o:connecttype="custom" o:connectlocs="0,0;0,0" o:connectangles="0,0"/>
               </v:shape>
@@ -5817,7 +5793,7 @@
 </file>
 
 <file path=word/numbering.xml><?xml version="1.0" encoding="utf-8"?>
-<w:numbering xmlns:wpc="http://schemas.microsoft.com/office/word/2010/wordprocessingCanvas" xmlns:cx="http://schemas.microsoft.com/office/drawing/2014/chartex" xmlns:cx1="http://schemas.microsoft.com/office/drawing/2015/9/8/chartex" xmlns:cx2="http://schemas.microsoft.com/office/drawing/2015/10/21/chartex" xmlns:cx3="http://schemas.microsoft.com/office/drawing/2016/5/9/chartex" xmlns:cx4="http://schemas.microsoft.com/office/drawing/2016/5/10/chartex" xmlns:cx5="http://schemas.microsoft.com/office/drawing/2016/5/11/chartex" xmlns:cx6="http://schemas.microsoft.com/office/drawing/2016/5/12/chartex" xmlns:cx7="http://schemas.microsoft.com/office/drawing/2016/5/13/chartex" xmlns:cx8="http://schemas.microsoft.com/office/drawing/2016/5/14/chartex" xmlns:mc="http://schemas.openxmlformats.org/markup-compatibility/2006" xmlns:aink="http://schemas.microsoft.com/office/drawing/2016/ink" xmlns:am3d="http://schemas.microsoft.com/office/drawing/2017/model3d" xmlns:o="urn:schemas-microsoft-com:office:office" xmlns:oel="http://schemas.microsoft.com/office/2019/extlst" xmlns:r="http://schemas.openxmlformats.org/officeDocument/2006/relationships" xmlns:m="http://schemas.openxmlformats.org/officeDocument/2006/math" xmlns:v="urn:schemas-microsoft-com:vml" xmlns:wp14="http://schemas.microsoft.com/office/word/2010/wordprocessingDrawing" xmlns:wp="http://schemas.openxmlformats.org/drawingml/2006/wordprocessingDrawing" xmlns:w10="urn:schemas-microsoft-com:office:word" xmlns:w="http://schemas.openxmlformats.org/wordprocessingml/2006/main" xmlns:w14="http://schemas.microsoft.com/office/word/2010/wordml" xmlns:w15="http://schemas.microsoft.com/office/word/2012/wordml" xmlns:w16cex="http://schemas.microsoft.com/office/word/2018/wordml/cex" xmlns:w16cid="http://schemas.microsoft.com/office/word/2016/wordml/cid" xmlns:w16="http://schemas.microsoft.com/office/word/2018/wordml" xmlns:w16du="http://schemas.microsoft.com/office/word/2023/wordml/word16du" xmlns:w16sdtdh="http://schemas.microsoft.com/office/word/2020/wordml/sdtdatahash" xmlns:w16se="http://schemas.microsoft.com/office/word/2015/wordml/symex" xmlns:wpg="http://schemas.microsoft.com/office/word/2010/wordprocessingGroup" xmlns:wpi="http://schemas.microsoft.com/office/word/2010/wordprocessingInk" xmlns:wne="http://schemas.microsoft.com/office/word/2006/wordml" xmlns:wps="http://schemas.microsoft.com/office/word/2010/wordprocessingShape" mc:Ignorable="w14 w15 w16se w16cid w16 w16cex w16sdtdh wp14">
+<w:numbering xmlns:wpc="http://schemas.microsoft.com/office/word/2010/wordprocessingCanvas" xmlns:cx="http://schemas.microsoft.com/office/drawing/2014/chartex" xmlns:cx1="http://schemas.microsoft.com/office/drawing/2015/9/8/chartex" xmlns:cx2="http://schemas.microsoft.com/office/drawing/2015/10/21/chartex" xmlns:cx3="http://schemas.microsoft.com/office/drawing/2016/5/9/chartex" xmlns:cx4="http://schemas.microsoft.com/office/drawing/2016/5/10/chartex" xmlns:cx5="http://schemas.microsoft.com/office/drawing/2016/5/11/chartex" xmlns:cx6="http://schemas.microsoft.com/office/drawing/2016/5/12/chartex" xmlns:cx7="http://schemas.microsoft.com/office/drawing/2016/5/13/chartex" xmlns:cx8="http://schemas.microsoft.com/office/drawing/2016/5/14/chartex" xmlns:mc="http://schemas.openxmlformats.org/markup-compatibility/2006" xmlns:aink="http://schemas.microsoft.com/office/drawing/2016/ink" xmlns:am3d="http://schemas.microsoft.com/office/drawing/2017/model3d" xmlns:o="urn:schemas-microsoft-com:office:office" xmlns:oel="http://schemas.microsoft.com/office/2019/extlst" xmlns:r="http://schemas.openxmlformats.org/officeDocument/2006/relationships" xmlns:m="http://schemas.openxmlformats.org/officeDocument/2006/math" xmlns:v="urn:schemas-microsoft-com:vml" xmlns:wp14="http://schemas.microsoft.com/office/word/2010/wordprocessingDrawing" xmlns:wp="http://schemas.openxmlformats.org/drawingml/2006/wordprocessingDrawing" xmlns:w10="urn:schemas-microsoft-com:office:word" xmlns:w="http://schemas.openxmlformats.org/wordprocessingml/2006/main" xmlns:w14="http://schemas.microsoft.com/office/word/2010/wordml" xmlns:w15="http://schemas.microsoft.com/office/word/2012/wordml" xmlns:w16cex="http://schemas.microsoft.com/office/word/2018/wordml/cex" xmlns:w16cid="http://schemas.microsoft.com/office/word/2016/wordml/cid" xmlns:w16="http://schemas.microsoft.com/office/word/2018/wordml" xmlns:w16sdtdh="http://schemas.microsoft.com/office/word/2020/wordml/sdtdatahash" xmlns:w16se="http://schemas.microsoft.com/office/word/2015/wordml/symex" xmlns:wpg="http://schemas.microsoft.com/office/word/2010/wordprocessingGroup" xmlns:wpi="http://schemas.microsoft.com/office/word/2010/wordprocessingInk" xmlns:wne="http://schemas.microsoft.com/office/word/2006/wordml" xmlns:wps="http://schemas.microsoft.com/office/word/2010/wordprocessingShape" mc:Ignorable="w14 w15 w16se w16cid w16 w16cex w16sdtdh wp14">
   <w:abstractNum w:abstractNumId="0" w15:restartNumberingAfterBreak="0">
     <w:nsid w:val="37E620BC"/>
     <w:multiLevelType w:val="multilevel"/>
@@ -6869,6 +6845,10 @@
 </file>
 
 <file path=customXml/item1.xml><?xml version="1.0" encoding="utf-8"?>
+<b:Sources xmlns:b="http://schemas.openxmlformats.org/officeDocument/2006/bibliography" xmlns="http://schemas.openxmlformats.org/officeDocument/2006/bibliography" SelectedStyle="\APASixthEditionOfficeOnline.xsl" StyleName="APA" Version="6"/>
+</file>
+
+<file path=customXml/item2.xml><?xml version="1.0" encoding="utf-8"?>
 <s:customData xmlns="http://www.wps.cn/officeDocument/2013/wpsCustomData" xmlns:s="http://www.wps.cn/officeDocument/2013/wpsCustomData">
   <customSectProps>
     <customSectPr/>
@@ -6880,22 +6860,18 @@
 </s:customData>
 </file>
 
-<file path=customXml/item2.xml><?xml version="1.0" encoding="utf-8"?>
-<b:Sources xmlns:b="http://schemas.openxmlformats.org/officeDocument/2006/bibliography" xmlns="http://schemas.openxmlformats.org/officeDocument/2006/bibliography" SelectedStyle="\APASixthEditionOfficeOnline.xsl" StyleName="APA" Version="6"/>
+<file path=customXml/itemProps1.xml><?xml version="1.0" encoding="utf-8"?>
+<ds:datastoreItem xmlns:ds="http://schemas.openxmlformats.org/officeDocument/2006/customXml" ds:itemID="{84A2075A-114B-4C6E-AA6C-D99E68FBCD0B}">
+  <ds:schemaRefs>
+    <ds:schemaRef ds:uri="http://schemas.openxmlformats.org/officeDocument/2006/bibliography"/>
+  </ds:schemaRefs>
+</ds:datastoreItem>
 </file>
 
-<file path=customXml/itemProps1.xml><?xml version="1.0" encoding="utf-8"?>
+<file path=customXml/itemProps2.xml><?xml version="1.0" encoding="utf-8"?>
 <ds:datastoreItem xmlns:ds="http://schemas.openxmlformats.org/officeDocument/2006/customXml" ds:itemID="{B1977F7D-205B-4081-913C-38D41E755F92}">
   <ds:schemaRefs>
     <ds:schemaRef ds:uri="http://www.wps.cn/officeDocument/2013/wpsCustomData"/>
   </ds:schemaRefs>
 </ds:datastoreItem>
-</file>
-
-<file path=customXml/itemProps2.xml><?xml version="1.0" encoding="utf-8"?>
-<ds:datastoreItem xmlns:ds="http://schemas.openxmlformats.org/officeDocument/2006/customXml" ds:itemID="{84A2075A-114B-4C6E-AA6C-D99E68FBCD0B}">
-  <ds:schemaRefs>
-    <ds:schemaRef ds:uri="http://schemas.openxmlformats.org/officeDocument/2006/bibliography"/>
-  </ds:schemaRefs>
-</ds:datastoreItem>
 </file>
--- a/A1122I1-Nguyễn Văn Khang-báo cáo tuần..docx
+++ b/A1122I1-Nguyễn Văn Khang-báo cáo tuần..docx
@@ -286,7 +286,7 @@
                 <w:sz w:val="26"/>
                 <w:szCs w:val="26"/>
               </w:rPr>
-              <w:t>14</w:t>
+              <w:t>12</w:t>
             </w:r>
             <w:r>
               <w:rPr>
@@ -302,7 +302,7 @@
                 <w:sz w:val="26"/>
                 <w:szCs w:val="26"/>
               </w:rPr>
-              <w:t>6</w:t>
+              <w:t>7</w:t>
             </w:r>
             <w:r>
               <w:rPr>
@@ -375,23 +375,23 @@
                 <w:sz w:val="26"/>
                 <w:szCs w:val="26"/>
               </w:rPr>
+              <w:t>5</w:t>
+            </w:r>
+            <w:r>
+              <w:rPr>
+                <w:color w:val="000000"/>
+                <w:sz w:val="26"/>
+                <w:szCs w:val="26"/>
+              </w:rPr>
+              <w:t>/</w:t>
+            </w:r>
+            <w:r>
+              <w:rPr>
+                <w:color w:val="000000"/>
+                <w:sz w:val="26"/>
+                <w:szCs w:val="26"/>
+              </w:rPr>
               <w:t>7</w:t>
-            </w:r>
-            <w:r>
-              <w:rPr>
-                <w:color w:val="000000"/>
-                <w:sz w:val="26"/>
-                <w:szCs w:val="26"/>
-              </w:rPr>
-              <w:t>/</w:t>
-            </w:r>
-            <w:r>
-              <w:rPr>
-                <w:color w:val="000000"/>
-                <w:sz w:val="26"/>
-                <w:szCs w:val="26"/>
-              </w:rPr>
-              <w:t>6</w:t>
             </w:r>
             <w:r>
               <w:rPr>
@@ -471,7 +471,7 @@
                 <w:sz w:val="26"/>
                 <w:szCs w:val="26"/>
               </w:rPr>
-              <w:t>14</w:t>
+              <w:t>12</w:t>
             </w:r>
             <w:r>
               <w:rPr>
@@ -487,7 +487,7 @@
                 <w:sz w:val="26"/>
                 <w:szCs w:val="26"/>
               </w:rPr>
-              <w:t>6</w:t>
+              <w:t>7</w:t>
             </w:r>
             <w:r>
               <w:rPr>
@@ -2759,7 +2759,7 @@
                 <w:sz w:val="26"/>
                 <w:szCs w:val="26"/>
               </w:rPr>
-              <w:t>Transaction</w:t>
+              <w:t>Data Binding @ Form</w:t>
             </w:r>
           </w:p>
           <w:p>
@@ -2783,7 +2783,7 @@
                 <w:sz w:val="26"/>
                 <w:szCs w:val="26"/>
               </w:rPr>
-              <w:t>MVC</w:t>
+              <w:t>Thymeleaf</w:t>
             </w:r>
           </w:p>
         </w:tc>
@@ -4212,15 +4212,7 @@
                 <w:sz w:val="26"/>
                 <w:szCs w:val="26"/>
               </w:rPr>
-              <w:t>sp,statement,resultSet</w:t>
-            </w:r>
-            <w:r>
-              <w:rPr>
-                <w:color w:val="FF0000"/>
-                <w:sz w:val="26"/>
-                <w:szCs w:val="26"/>
-              </w:rPr>
-              <w:t xml:space="preserve"> </w:t>
+              <w:t>form,field,thymleaf,templateResolver, templateEngine,ViewResolver</w:t>
             </w:r>
             <w:r>
               <w:rPr>
@@ -4230,7 +4222,7 @@
                 <w:sz w:val="26"/>
                 <w:szCs w:val="26"/>
               </w:rPr>
-              <w:t>Nguyễn Văn Khang</w:t>
+              <w:t xml:space="preserve"> Văn Khang</w:t>
             </w:r>
           </w:p>
         </w:tc>
@@ -5539,7 +5531,7 @@
         </mc:Choice>
         <mc:Fallback>
           <w:pict>
-            <v:group w14:anchorId="4534F625" id="Group 1" o:spid="_x0000_s1026" style="position:absolute;margin-left:107.25pt;margin-top:737.25pt;width:490.5pt;height:48pt;z-index:-251656192;mso-position-horizontal-relative:page;mso-position-vertical-relative:page" coordorigin="2145,14745" coordsize="9810,960" o:gfxdata="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">
+            <v:group w14:anchorId="5B099C13" id="Group 1" o:spid="_x0000_s1026" style="position:absolute;margin-left:107.25pt;margin-top:737.25pt;width:490.5pt;height:48pt;z-index:-251656192;mso-position-horizontal-relative:page;mso-position-vertical-relative:page" coordorigin="2145,14745" coordsize="9810,960" o:gfxdata="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">
               <v:shapetype id="_x0000_t75" coordsize="21600,21600" o:spt="75" o:preferrelative="t" path="m@4@5l@4@11@9@11@9@5xe" filled="f" stroked="f">
                 <v:stroke joinstyle="miter"/>
                 <v:formulas>
@@ -5753,7 +5745,7 @@
         </mc:Choice>
         <mc:Fallback>
           <w:pict>
-            <v:group w14:anchorId="160A9C00" id="Group 5" o:spid="_x0000_s1026" style="position:absolute;margin-left:0;margin-top:0;width:612pt;height:79.5pt;z-index:-251657216;mso-position-horizontal-relative:page;mso-position-vertical-relative:page" coordsize="12240,1590" o:gfxdata="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">
+            <v:group w14:anchorId="529B7573" id="Group 5" o:spid="_x0000_s1026" style="position:absolute;margin-left:0;margin-top:0;width:612pt;height:79.5pt;z-index:-251657216;mso-position-horizontal-relative:page;mso-position-vertical-relative:page" coordsize="12240,1590" o:gfxdata="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">
               <v:shape id="Freeform 8" o:spid="_x0000_s1027" style="position:absolute;width:2;height:2;visibility:visible;mso-wrap-style:square;v-text-anchor:top" coordsize="2,2" o:gfxdata="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" path="m,l,xe" fillcolor="black" stroked="f">
                 <v:path arrowok="t" o:connecttype="custom" o:connectlocs="0,0;0,0" o:connectangles="0,0"/>
               </v:shape>

--- a/A1122I1-Nguyễn Văn Khang-báo cáo tuần..docx
+++ b/A1122I1-Nguyễn Văn Khang-báo cáo tuần..docx
@@ -286,7 +286,7 @@
                 <w:sz w:val="26"/>
                 <w:szCs w:val="26"/>
               </w:rPr>
-              <w:t>12</w:t>
+              <w:t>19</w:t>
             </w:r>
             <w:r>
               <w:rPr>
@@ -375,7 +375,7 @@
                 <w:sz w:val="26"/>
                 <w:szCs w:val="26"/>
               </w:rPr>
-              <w:t>5</w:t>
+              <w:t>12</w:t>
             </w:r>
             <w:r>
               <w:rPr>
@@ -471,7 +471,7 @@
                 <w:sz w:val="26"/>
                 <w:szCs w:val="26"/>
               </w:rPr>
-              <w:t>12</w:t>
+              <w:t>19</w:t>
             </w:r>
             <w:r>
               <w:rPr>
@@ -2759,7 +2759,7 @@
                 <w:sz w:val="26"/>
                 <w:szCs w:val="26"/>
               </w:rPr>
-              <w:t>Data Binding @ Form</w:t>
+              <w:t>Thao tác với CSDL và ORM</w:t>
             </w:r>
           </w:p>
           <w:p>
@@ -2783,7 +2783,31 @@
                 <w:sz w:val="26"/>
                 <w:szCs w:val="26"/>
               </w:rPr>
-              <w:t>Thymeleaf</w:t>
+              <w:t>JPA</w:t>
+            </w:r>
+          </w:p>
+          <w:p>
+            <w:pPr>
+              <w:pStyle w:val="TableParagraph"/>
+              <w:numPr>
+                <w:ilvl w:val="0"/>
+                <w:numId w:val="1"/>
+              </w:numPr>
+              <w:rPr>
+                <w:rFonts w:ascii="Times New Roman" w:hAnsi="Times New Roman" w:cs="Times New Roman"/>
+                <w:color w:val="FF0000"/>
+                <w:sz w:val="26"/>
+                <w:szCs w:val="26"/>
+              </w:rPr>
+            </w:pPr>
+            <w:r>
+              <w:rPr>
+                <w:rFonts w:ascii="Times New Roman" w:hAnsi="Times New Roman" w:cs="Times New Roman"/>
+                <w:color w:val="FF0000"/>
+                <w:sz w:val="26"/>
+                <w:szCs w:val="26"/>
+              </w:rPr>
+              <w:t>Spring Data Repository</w:t>
             </w:r>
           </w:p>
         </w:tc>
@@ -4212,7 +4236,103 @@
                 <w:sz w:val="26"/>
                 <w:szCs w:val="26"/>
               </w:rPr>
-              <w:t>form,field,thymleaf,templateResolver, templateEngine,ViewResolver</w:t>
+              <w:t>ORM</w:t>
+            </w:r>
+            <w:r>
+              <w:rPr>
+                <w:color w:val="FF0000"/>
+                <w:sz w:val="26"/>
+                <w:szCs w:val="26"/>
+              </w:rPr>
+              <w:t>,</w:t>
+            </w:r>
+            <w:r>
+              <w:rPr>
+                <w:color w:val="FF0000"/>
+                <w:sz w:val="26"/>
+                <w:szCs w:val="26"/>
+              </w:rPr>
+              <w:t>HQL</w:t>
+            </w:r>
+            <w:r>
+              <w:rPr>
+                <w:color w:val="FF0000"/>
+                <w:sz w:val="26"/>
+                <w:szCs w:val="26"/>
+              </w:rPr>
+              <w:t>,</w:t>
+            </w:r>
+            <w:r>
+              <w:rPr>
+                <w:color w:val="FF0000"/>
+                <w:sz w:val="26"/>
+                <w:szCs w:val="26"/>
+              </w:rPr>
+              <w:t>hibernate</w:t>
+            </w:r>
+            <w:r>
+              <w:rPr>
+                <w:color w:val="FF0000"/>
+                <w:sz w:val="26"/>
+                <w:szCs w:val="26"/>
+              </w:rPr>
+              <w:t>,</w:t>
+            </w:r>
+            <w:r>
+              <w:rPr>
+                <w:color w:val="FF0000"/>
+                <w:sz w:val="26"/>
+                <w:szCs w:val="26"/>
+              </w:rPr>
+              <w:t>JPA</w:t>
+            </w:r>
+            <w:r>
+              <w:rPr>
+                <w:color w:val="FF0000"/>
+                <w:sz w:val="26"/>
+                <w:szCs w:val="26"/>
+              </w:rPr>
+              <w:t>,</w:t>
+            </w:r>
+            <w:r>
+              <w:rPr>
+                <w:color w:val="FF0000"/>
+                <w:sz w:val="26"/>
+                <w:szCs w:val="26"/>
+              </w:rPr>
+              <w:t>Spring Data JPA</w:t>
+            </w:r>
+            <w:r>
+              <w:rPr>
+                <w:color w:val="FF0000"/>
+                <w:sz w:val="26"/>
+                <w:szCs w:val="26"/>
+              </w:rPr>
+              <w:t xml:space="preserve"> </w:t>
+            </w:r>
+            <w:r>
+              <w:rPr>
+                <w:color w:val="FF0000"/>
+                <w:sz w:val="26"/>
+                <w:szCs w:val="26"/>
+              </w:rPr>
+              <w:t>PagingAndSortingRepository</w:t>
+            </w:r>
+            <w:r>
+              <w:rPr>
+                <w:color w:val="FF0000"/>
+                <w:sz w:val="26"/>
+                <w:szCs w:val="26"/>
+              </w:rPr>
+              <w:t>,</w:t>
+            </w:r>
+            <w:r>
+              <w:rPr>
+                <w:color w:val="FF0000"/>
+                <w:sz w:val="26"/>
+                <w:szCs w:val="26"/>
+              </w:rPr>
+              <w:t>CrudRepository,JpaRepository,Entity</w:t>
             </w:r>
             <w:r>
               <w:rPr>
@@ -5531,7 +5651,7 @@
         </mc:Choice>
         <mc:Fallback>
           <w:pict>
-            <v:group w14:anchorId="5B099C13" id="Group 1" o:spid="_x0000_s1026" style="position:absolute;margin-left:107.25pt;margin-top:737.25pt;width:490.5pt;height:48pt;z-index:-251656192;mso-position-horizontal-relative:page;mso-position-vertical-relative:page" coordorigin="2145,14745" coordsize="9810,960" o:gfxdata="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">
+            <v:group w14:anchorId="0872B0EE" id="Group 1" o:spid="_x0000_s1026" style="position:absolute;margin-left:107.25pt;margin-top:737.25pt;width:490.5pt;height:48pt;z-index:-251656192;mso-position-horizontal-relative:page;mso-position-vertical-relative:page" coordorigin="2145,14745" coordsize="9810,960" o:gfxdata="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">
               <v:shapetype id="_x0000_t75" coordsize="21600,21600" o:spt="75" o:preferrelative="t" path="m@4@5l@4@11@9@11@9@5xe" filled="f" stroked="f">
                 <v:stroke joinstyle="miter"/>
                 <v:formulas>
@@ -5745,7 +5865,7 @@
         </mc:Choice>
         <mc:Fallback>
           <w:pict>
-            <v:group w14:anchorId="529B7573" id="Group 5" o:spid="_x0000_s1026" style="position:absolute;margin-left:0;margin-top:0;width:612pt;height:79.5pt;z-index:-251657216;mso-position-horizontal-relative:page;mso-position-vertical-relative:page" coordsize="12240,1590" o:gfxdata="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">
+            <v:group w14:anchorId="607527FE" id="Group 5" o:spid="_x0000_s1026" style="position:absolute;margin-left:0;margin-top:0;width:612pt;height:79.5pt;z-index:-251657216;mso-position-horizontal-relative:page;mso-position-vertical-relative:page" coordsize="12240,1590" o:gfxdata="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">
               <v:shape id="Freeform 8" o:spid="_x0000_s1027" style="position:absolute;width:2;height:2;visibility:visible;mso-wrap-style:square;v-text-anchor:top" coordsize="2,2" o:gfxdata="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" path="m,l,xe" fillcolor="black" stroked="f">
                 <v:path arrowok="t" o:connecttype="custom" o:connectlocs="0,0;0,0" o:connectangles="0,0"/>
               </v:shape>
@@ -6837,10 +6957,6 @@
 </file>
 
 <file path=customXml/item1.xml><?xml version="1.0" encoding="utf-8"?>
-<b:Sources xmlns:b="http://schemas.openxmlformats.org/officeDocument/2006/bibliography" xmlns="http://schemas.openxmlformats.org/officeDocument/2006/bibliography" SelectedStyle="\APASixthEditionOfficeOnline.xsl" StyleName="APA" Version="6"/>
-</file>
-
-<file path=customXml/item2.xml><?xml version="1.0" encoding="utf-8"?>
 <s:customData xmlns="http://www.wps.cn/officeDocument/2013/wpsCustomData" xmlns:s="http://www.wps.cn/officeDocument/2013/wpsCustomData">
   <customSectProps>
     <customSectPr/>
@@ -6852,18 +6968,22 @@
 </s:customData>
 </file>
 
+<file path=customXml/item2.xml><?xml version="1.0" encoding="utf-8"?>
+<b:Sources xmlns:b="http://schemas.openxmlformats.org/officeDocument/2006/bibliography" xmlns="http://schemas.openxmlformats.org/officeDocument/2006/bibliography" SelectedStyle="\APASixthEditionOfficeOnline.xsl" StyleName="APA" Version="6"/>
+</file>
+
 <file path=customXml/itemProps1.xml><?xml version="1.0" encoding="utf-8"?>
+<ds:datastoreItem xmlns:ds="http://schemas.openxmlformats.org/officeDocument/2006/customXml" ds:itemID="{B1977F7D-205B-4081-913C-38D41E755F92}">
+  <ds:schemaRefs>
+    <ds:schemaRef ds:uri="http://www.wps.cn/officeDocument/2013/wpsCustomData"/>
+  </ds:schemaRefs>
+</ds:datastoreItem>
+</file>
+
+<file path=customXml/itemProps2.xml><?xml version="1.0" encoding="utf-8"?>
 <ds:datastoreItem xmlns:ds="http://schemas.openxmlformats.org/officeDocument/2006/customXml" ds:itemID="{84A2075A-114B-4C6E-AA6C-D99E68FBCD0B}">
   <ds:schemaRefs>
     <ds:schemaRef ds:uri="http://schemas.openxmlformats.org/officeDocument/2006/bibliography"/>
   </ds:schemaRefs>
 </ds:datastoreItem>
-</file>
-
-<file path=customXml/itemProps2.xml><?xml version="1.0" encoding="utf-8"?>
-<ds:datastoreItem xmlns:ds="http://schemas.openxmlformats.org/officeDocument/2006/customXml" ds:itemID="{B1977F7D-205B-4081-913C-38D41E755F92}">
-  <ds:schemaRefs>
-    <ds:schemaRef ds:uri="http://www.wps.cn/officeDocument/2013/wpsCustomData"/>
-  </ds:schemaRefs>
-</ds:datastoreItem>
 </file>
--- a/A1122I1-Nguyễn Văn Khang-báo cáo tuần..docx
+++ b/A1122I1-Nguyễn Văn Khang-báo cáo tuần..docx
@@ -286,7 +286,7 @@
                 <w:sz w:val="26"/>
                 <w:szCs w:val="26"/>
               </w:rPr>
-              <w:t>19</w:t>
+              <w:t>2</w:t>
             </w:r>
             <w:r>
               <w:rPr>
@@ -302,7 +302,7 @@
                 <w:sz w:val="26"/>
                 <w:szCs w:val="26"/>
               </w:rPr>
-              <w:t>7</w:t>
+              <w:t>8</w:t>
             </w:r>
             <w:r>
               <w:rPr>
@@ -375,7 +375,7 @@
                 <w:sz w:val="26"/>
                 <w:szCs w:val="26"/>
               </w:rPr>
-              <w:t>12</w:t>
+              <w:t>26</w:t>
             </w:r>
             <w:r>
               <w:rPr>
@@ -471,7 +471,7 @@
                 <w:sz w:val="26"/>
                 <w:szCs w:val="26"/>
               </w:rPr>
-              <w:t>19</w:t>
+              <w:t>2</w:t>
             </w:r>
             <w:r>
               <w:rPr>
@@ -487,7 +487,7 @@
                 <w:sz w:val="26"/>
                 <w:szCs w:val="26"/>
               </w:rPr>
-              <w:t>7</w:t>
+              <w:t>8</w:t>
             </w:r>
             <w:r>
               <w:rPr>
@@ -2759,7 +2759,7 @@
                 <w:sz w:val="26"/>
                 <w:szCs w:val="26"/>
               </w:rPr>
-              <w:t>Thao tác với CSDL và ORM</w:t>
+              <w:t>AOP &amp; ExceptionHandling</w:t>
             </w:r>
           </w:p>
           <w:p>
@@ -2783,16 +2783,13 @@
                 <w:sz w:val="26"/>
                 <w:szCs w:val="26"/>
               </w:rPr>
-              <w:t>JPA</w:t>
-            </w:r>
-          </w:p>
-          <w:p>
-            <w:pPr>
-              <w:pStyle w:val="TableParagraph"/>
-              <w:numPr>
-                <w:ilvl w:val="0"/>
-                <w:numId w:val="1"/>
-              </w:numPr>
+              <w:t>Session &amp; Cookie</w:t>
+            </w:r>
+          </w:p>
+          <w:p>
+            <w:pPr>
+              <w:pStyle w:val="TableParagraph"/>
+              <w:ind w:left="720"/>
               <w:rPr>
                 <w:rFonts w:ascii="Times New Roman" w:hAnsi="Times New Roman" w:cs="Times New Roman"/>
                 <w:color w:val="FF0000"/>
@@ -2800,15 +2797,6 @@
                 <w:szCs w:val="26"/>
               </w:rPr>
             </w:pPr>
-            <w:r>
-              <w:rPr>
-                <w:rFonts w:ascii="Times New Roman" w:hAnsi="Times New Roman" w:cs="Times New Roman"/>
-                <w:color w:val="FF0000"/>
-                <w:sz w:val="26"/>
-                <w:szCs w:val="26"/>
-              </w:rPr>
-              <w:t>Spring Data Repository</w:t>
-            </w:r>
           </w:p>
         </w:tc>
         <w:tc>
@@ -4236,103 +4224,7 @@
                 <w:sz w:val="26"/>
                 <w:szCs w:val="26"/>
               </w:rPr>
-              <w:t>ORM</w:t>
-            </w:r>
-            <w:r>
-              <w:rPr>
-                <w:color w:val="FF0000"/>
-                <w:sz w:val="26"/>
-                <w:szCs w:val="26"/>
-              </w:rPr>
-              <w:t>,</w:t>
-            </w:r>
-            <w:r>
-              <w:rPr>
-                <w:color w:val="FF0000"/>
-                <w:sz w:val="26"/>
-                <w:szCs w:val="26"/>
-              </w:rPr>
-              <w:t>HQL</w:t>
-            </w:r>
-            <w:r>
-              <w:rPr>
-                <w:color w:val="FF0000"/>
-                <w:sz w:val="26"/>
-                <w:szCs w:val="26"/>
-              </w:rPr>
-              <w:t>,</w:t>
-            </w:r>
-            <w:r>
-              <w:rPr>
-                <w:color w:val="FF0000"/>
-                <w:sz w:val="26"/>
-                <w:szCs w:val="26"/>
-              </w:rPr>
-              <w:t>hibernate</w:t>
-            </w:r>
-            <w:r>
-              <w:rPr>
-                <w:color w:val="FF0000"/>
-                <w:sz w:val="26"/>
-                <w:szCs w:val="26"/>
-              </w:rPr>
-              <w:t>,</w:t>
-            </w:r>
-            <w:r>
-              <w:rPr>
-                <w:color w:val="FF0000"/>
-                <w:sz w:val="26"/>
-                <w:szCs w:val="26"/>
-              </w:rPr>
-              <w:t>JPA</w:t>
-            </w:r>
-            <w:r>
-              <w:rPr>
-                <w:color w:val="FF0000"/>
-                <w:sz w:val="26"/>
-                <w:szCs w:val="26"/>
-              </w:rPr>
-              <w:t>,</w:t>
-            </w:r>
-            <w:r>
-              <w:rPr>
-                <w:color w:val="FF0000"/>
-                <w:sz w:val="26"/>
-                <w:szCs w:val="26"/>
-              </w:rPr>
-              <w:t>Spring Data JPA</w:t>
-            </w:r>
-            <w:r>
-              <w:rPr>
-                <w:color w:val="FF0000"/>
-                <w:sz w:val="26"/>
-                <w:szCs w:val="26"/>
-              </w:rPr>
-              <w:t xml:space="preserve"> </w:t>
-            </w:r>
-            <w:r>
-              <w:rPr>
-                <w:color w:val="FF0000"/>
-                <w:sz w:val="26"/>
-                <w:szCs w:val="26"/>
-              </w:rPr>
-              <w:t>PagingAndSortingRepository</w:t>
-            </w:r>
-            <w:r>
-              <w:rPr>
-                <w:color w:val="FF0000"/>
-                <w:sz w:val="26"/>
-                <w:szCs w:val="26"/>
-              </w:rPr>
-              <w:t>,</w:t>
-            </w:r>
-            <w:r>
-              <w:rPr>
-                <w:color w:val="FF0000"/>
-                <w:sz w:val="26"/>
-                <w:szCs w:val="26"/>
-              </w:rPr>
-              <w:t>CrudRepository,JpaRepository,Entity</w:t>
+              <w:t>AOP, @ExceptionHandler,@Aspect,@ControllerAdvice,Logger,SetTimeOut,@SessionAtributes,@ModelAtribute,setMaxAge,HttpResponse</w:t>
             </w:r>
             <w:r>
               <w:rPr>
@@ -4342,7 +4234,7 @@
                 <w:sz w:val="26"/>
                 <w:szCs w:val="26"/>
               </w:rPr>
-              <w:t xml:space="preserve"> Văn Khang</w:t>
+              <w:t>Văn Khang</w:t>
             </w:r>
           </w:p>
         </w:tc>
@@ -5180,7 +5072,6 @@
           <w:sz w:val="26"/>
           <w:szCs w:val="26"/>
         </w:rPr>
-        <w:lastRenderedPageBreak/>
         <w:t>Những nhiệm vụ cốt lõi của tuần tới</w:t>
       </w:r>
     </w:p>
@@ -5651,7 +5542,7 @@
         </mc:Choice>
         <mc:Fallback>
           <w:pict>
-            <v:group w14:anchorId="0872B0EE" id="Group 1" o:spid="_x0000_s1026" style="position:absolute;margin-left:107.25pt;margin-top:737.25pt;width:490.5pt;height:48pt;z-index:-251656192;mso-position-horizontal-relative:page;mso-position-vertical-relative:page" coordorigin="2145,14745" coordsize="9810,960" o:gfxdata="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">
+            <v:group w14:anchorId="6B9D6271" id="Group 1" o:spid="_x0000_s1026" style="position:absolute;margin-left:107.25pt;margin-top:737.25pt;width:490.5pt;height:48pt;z-index:-251656192;mso-position-horizontal-relative:page;mso-position-vertical-relative:page" coordorigin="2145,14745" coordsize="9810,960" o:gfxdata="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">
               <v:shapetype id="_x0000_t75" coordsize="21600,21600" o:spt="75" o:preferrelative="t" path="m@4@5l@4@11@9@11@9@5xe" filled="f" stroked="f">
                 <v:stroke joinstyle="miter"/>
                 <v:formulas>
@@ -5865,7 +5756,7 @@
         </mc:Choice>
         <mc:Fallback>
           <w:pict>
-            <v:group w14:anchorId="607527FE" id="Group 5" o:spid="_x0000_s1026" style="position:absolute;margin-left:0;margin-top:0;width:612pt;height:79.5pt;z-index:-251657216;mso-position-horizontal-relative:page;mso-position-vertical-relative:page" coordsize="12240,1590" o:gfxdata="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">
+            <v:group w14:anchorId="233E1DD3" id="Group 5" o:spid="_x0000_s1026" style="position:absolute;margin-left:0;margin-top:0;width:612pt;height:79.5pt;z-index:-251657216;mso-position-horizontal-relative:page;mso-position-vertical-relative:page" coordsize="12240,1590" o:gfxdata="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">
               <v:shape id="Freeform 8" o:spid="_x0000_s1027" style="position:absolute;width:2;height:2;visibility:visible;mso-wrap-style:square;v-text-anchor:top" coordsize="2,2" o:gfxdata="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" path="m,l,xe" fillcolor="black" stroked="f">
                 <v:path arrowok="t" o:connecttype="custom" o:connectlocs="0,0;0,0" o:connectangles="0,0"/>
               </v:shape>
@@ -6957,6 +6848,10 @@
 </file>
 
 <file path=customXml/item1.xml><?xml version="1.0" encoding="utf-8"?>
+<b:Sources xmlns:b="http://schemas.openxmlformats.org/officeDocument/2006/bibliography" xmlns="http://schemas.openxmlformats.org/officeDocument/2006/bibliography" SelectedStyle="\APASixthEditionOfficeOnline.xsl" StyleName="APA" Version="6"/>
+</file>
+
+<file path=customXml/item2.xml><?xml version="1.0" encoding="utf-8"?>
 <s:customData xmlns="http://www.wps.cn/officeDocument/2013/wpsCustomData" xmlns:s="http://www.wps.cn/officeDocument/2013/wpsCustomData">
   <customSectProps>
     <customSectPr/>
@@ -6968,22 +6863,18 @@
 </s:customData>
 </file>
 
-<file path=customXml/item2.xml><?xml version="1.0" encoding="utf-8"?>
-<b:Sources xmlns:b="http://schemas.openxmlformats.org/officeDocument/2006/bibliography" xmlns="http://schemas.openxmlformats.org/officeDocument/2006/bibliography" SelectedStyle="\APASixthEditionOfficeOnline.xsl" StyleName="APA" Version="6"/>
+<file path=customXml/itemProps1.xml><?xml version="1.0" encoding="utf-8"?>
+<ds:datastoreItem xmlns:ds="http://schemas.openxmlformats.org/officeDocument/2006/customXml" ds:itemID="{84A2075A-114B-4C6E-AA6C-D99E68FBCD0B}">
+  <ds:schemaRefs>
+    <ds:schemaRef ds:uri="http://schemas.openxmlformats.org/officeDocument/2006/bibliography"/>
+  </ds:schemaRefs>
+</ds:datastoreItem>
 </file>
 
-<file path=customXml/itemProps1.xml><?xml version="1.0" encoding="utf-8"?>
+<file path=customXml/itemProps2.xml><?xml version="1.0" encoding="utf-8"?>
 <ds:datastoreItem xmlns:ds="http://schemas.openxmlformats.org/officeDocument/2006/customXml" ds:itemID="{B1977F7D-205B-4081-913C-38D41E755F92}">
   <ds:schemaRefs>
     <ds:schemaRef ds:uri="http://www.wps.cn/officeDocument/2013/wpsCustomData"/>
   </ds:schemaRefs>
 </ds:datastoreItem>
-</file>
-
-<file path=customXml/itemProps2.xml><?xml version="1.0" encoding="utf-8"?>
-<ds:datastoreItem xmlns:ds="http://schemas.openxmlformats.org/officeDocument/2006/customXml" ds:itemID="{84A2075A-114B-4C6E-AA6C-D99E68FBCD0B}">
-  <ds:schemaRefs>
-    <ds:schemaRef ds:uri="http://schemas.openxmlformats.org/officeDocument/2006/bibliography"/>
-  </ds:schemaRefs>
-</ds:datastoreItem>
 </file>